--- a/websREA/Contrato & Presupuesto/contrato.docx
+++ b/websREA/Contrato & Presupuesto/contrato.docx
@@ -4,7 +4,7 @@
   <w:body>
     <w:p>
       <w:pPr>
-        <w:spacing w:after="501" w:line="259" w:lineRule="auto"/>
+        <w:spacing w:after="501" w:line="276" w:lineRule="auto"/>
         <w:ind w:left="0" w:right="5" w:firstLine="0"/>
         <w:jc w:val="center"/>
       </w:pPr>
@@ -18,6 +18,7 @@
     <w:p>
       <w:pPr>
         <w:pStyle w:val="Ttulo1"/>
+        <w:spacing w:line="276" w:lineRule="auto"/>
       </w:pPr>
       <w:r>
         <w:t>INTERVIENEN</w:t>
@@ -25,6 +26,7 @@
     </w:p>
     <w:p>
       <w:pPr>
+        <w:spacing w:line="276" w:lineRule="auto"/>
         <w:ind w:left="-15" w:firstLine="708"/>
       </w:pPr>
       <w:r>
@@ -55,16 +57,11 @@
         <w:t>R, en ca</w:t>
       </w:r>
       <w:r>
-        <w:t xml:space="preserve">lidad de socio fundador de </w:t>
-      </w:r>
-      <w:proofErr w:type="spellStart"/>
-      <w:r>
-        <w:t>Webs</w:t>
+        <w:t>lidad de socio fundador de Webs</w:t>
       </w:r>
       <w:r>
         <w:t>REA</w:t>
       </w:r>
-      <w:proofErr w:type="spellEnd"/>
       <w:r>
         <w:t xml:space="preserve">, Servicios Informáticos, S.L. (en adelante </w:t>
       </w:r>
@@ -87,39 +84,15 @@
         <w:t xml:space="preserve"> B84622927 y con domicilio social en </w:t>
       </w:r>
       <w:r>
-        <w:t xml:space="preserve">Av. Mare de </w:t>
-      </w:r>
-      <w:proofErr w:type="spellStart"/>
-      <w:r>
-        <w:t>Déu</w:t>
-      </w:r>
-      <w:proofErr w:type="spellEnd"/>
-      <w:r>
-        <w:t xml:space="preserve"> de </w:t>
-      </w:r>
-      <w:proofErr w:type="spellStart"/>
-      <w:r>
-        <w:t>Bellvitge</w:t>
-      </w:r>
-      <w:proofErr w:type="spellEnd"/>
-      <w:r>
-        <w:t>, 100-110</w:t>
-      </w:r>
-      <w:r>
-        <w:t>, (</w:t>
-      </w:r>
-      <w:proofErr w:type="spellStart"/>
-      <w:r>
-        <w:t>Hospitalet</w:t>
-      </w:r>
-      <w:proofErr w:type="spellEnd"/>
-      <w:r>
-        <w:t>)</w:t>
-      </w:r>
-    </w:p>
-    <w:p>
-      <w:pPr>
-        <w:spacing w:after="7"/>
+        <w:t>Av. Mare de Déu de Bellvitge, 100-110</w:t>
+      </w:r>
+      <w:r>
+        <w:t>, (Hospitalet)</w:t>
+      </w:r>
+    </w:p>
+    <w:p>
+      <w:pPr>
+        <w:spacing w:after="7" w:line="276" w:lineRule="auto"/>
         <w:ind w:left="-15" w:firstLine="708"/>
       </w:pPr>
       <w:r>
@@ -140,29 +113,8 @@
       <w:r>
         <w:t xml:space="preserve">53022319-M, en calidad de </w:t>
       </w:r>
-      <w:proofErr w:type="spellStart"/>
-      <w:r>
-        <w:t>co</w:t>
-      </w:r>
-      <w:proofErr w:type="spellEnd"/>
-      <w:r>
-        <w:t xml:space="preserve">-fundadora de llar </w:t>
-      </w:r>
-      <w:proofErr w:type="spellStart"/>
-      <w:r>
-        <w:t>d’infants</w:t>
-      </w:r>
-      <w:proofErr w:type="spellEnd"/>
-      <w:r>
-        <w:t xml:space="preserve"> Willy </w:t>
-      </w:r>
-      <w:proofErr w:type="spellStart"/>
-      <w:r>
-        <w:t>Wonka</w:t>
-      </w:r>
-      <w:proofErr w:type="spellEnd"/>
-      <w:r>
-        <w:t xml:space="preserve"> </w:t>
+      <w:r>
+        <w:t xml:space="preserve">co-fundadora de llar d’infants Willy Wonka </w:t>
       </w:r>
       <w:r>
         <w:t xml:space="preserve">(en adelante  CLIENTE), con </w:t>
@@ -194,7 +146,7 @@
     </w:p>
     <w:p>
       <w:pPr>
-        <w:spacing w:after="113" w:line="259" w:lineRule="auto"/>
+        <w:spacing w:after="113" w:line="276" w:lineRule="auto"/>
         <w:ind w:left="708" w:right="0" w:firstLine="0"/>
         <w:jc w:val="left"/>
       </w:pPr>
@@ -205,7 +157,9 @@
     <w:p>
       <w:pPr>
         <w:pStyle w:val="Ttulo1"/>
+        <w:spacing w:line="276" w:lineRule="auto"/>
         <w:ind w:right="1"/>
+        <w:jc w:val="both"/>
       </w:pPr>
       <w:r>
         <w:t>ACUERDAN</w:t>
@@ -213,6 +167,7 @@
     </w:p>
     <w:p>
       <w:pPr>
+        <w:spacing w:line="276" w:lineRule="auto"/>
         <w:ind w:left="-15" w:firstLine="708"/>
       </w:pPr>
       <w:r>
@@ -230,6 +185,7 @@
     </w:p>
     <w:p>
       <w:pPr>
+        <w:spacing w:line="276" w:lineRule="auto"/>
         <w:ind w:left="-5"/>
       </w:pPr>
       <w:r>
@@ -254,15 +210,7 @@
         <w:t>,</w:t>
       </w:r>
       <w:r>
-        <w:t xml:space="preserve"> a contar desde la fecha en que las partes lleguen a un compromiso de presupuesto en cuanto a diseño y estructura, y el </w:t>
-      </w:r>
-      <w:proofErr w:type="gramStart"/>
-      <w:r>
-        <w:t>CLIENTE  haya</w:t>
-      </w:r>
-      <w:proofErr w:type="gramEnd"/>
-      <w:r>
-        <w:t xml:space="preserve"> proporcionado el contenido a integrar en el sitio web, siendo la fecha límite para </w:t>
+        <w:t xml:space="preserve"> a contar desde la fecha en que las partes lleguen a un compromiso de presupuesto en cuanto a diseño y estructura, y el CLIENTE  haya proporcionado el contenido a integrar en el sitio web, siendo la fecha límite para </w:t>
       </w:r>
       <w:r>
         <w:t xml:space="preserve">el envío de fotografías el 15 de mayo de 2017 y el envío de los textos el </w:t>
@@ -291,6 +239,7 @@
     </w:p>
     <w:p>
       <w:pPr>
+        <w:spacing w:line="276" w:lineRule="auto"/>
         <w:ind w:left="-5"/>
       </w:pPr>
       <w:r>
@@ -309,20 +258,20 @@
         <w:t>REA</w:t>
       </w:r>
       <w:r>
-        <w:t xml:space="preserve"> desarrollará el proyecto con la colaboración activa del CLIENTE para incorporar, según sus instrucciones, los contenidos del sitio web </w:t>
+        <w:t xml:space="preserve"> desarrollará el proyecto con la colaboración activa del CLIENTE para incorporar, según sus instrucciones, los contenidos del sitio web y facilitarse mutuamente cualquier documentación necesaria, tanto en soporte físico como digital</w:t>
+      </w:r>
+      <w:r>
+        <w:t>. WEBS</w:t>
+      </w:r>
+      <w:r>
+        <w:t>REA</w:t>
+      </w:r>
+      <w:r>
+        <w:t xml:space="preserve"> se reserva el derecho, previa comunicación y acuerdo mutuo, a ampliar el plazo de ejecución o modificar la fecha de </w:t>
       </w:r>
       <w:r>
         <w:lastRenderedPageBreak/>
-        <w:t>y facilitarse mutuamente cualquier documentación necesaria, tanto en soporte físico como digital</w:t>
-      </w:r>
-      <w:r>
-        <w:t>. WEBS</w:t>
-      </w:r>
-      <w:r>
-        <w:t>REA</w:t>
-      </w:r>
-      <w:r>
-        <w:t xml:space="preserve"> se reserva el derecho, previa comunicación y acuerdo mutuo, a ampliar el plazo de ejecución o modificar la fecha de publicación por cuestiones técnicas si el CLIENTE solicitase una modificación </w:t>
+        <w:t xml:space="preserve">publicación por cuestiones técnicas si el CLIENTE solicitase una modificación </w:t>
       </w:r>
       <w:r>
         <w:rPr>
@@ -339,6 +288,7 @@
     </w:p>
     <w:p>
       <w:pPr>
+        <w:spacing w:line="276" w:lineRule="auto"/>
         <w:ind w:left="-5"/>
       </w:pPr>
       <w:r>
@@ -353,6 +303,7 @@
     </w:p>
     <w:p>
       <w:pPr>
+        <w:spacing w:line="276" w:lineRule="auto"/>
         <w:ind w:left="-5"/>
       </w:pPr>
       <w:r>
@@ -373,6 +324,7 @@
     </w:p>
     <w:p>
       <w:pPr>
+        <w:spacing w:line="276" w:lineRule="auto"/>
         <w:ind w:left="-5"/>
       </w:pPr>
       <w:r>
@@ -387,6 +339,7 @@
     </w:p>
     <w:p>
       <w:pPr>
+        <w:spacing w:line="276" w:lineRule="auto"/>
         <w:ind w:left="-5"/>
       </w:pPr>
       <w:r>
@@ -395,6 +348,7 @@
     </w:p>
     <w:p>
       <w:pPr>
+        <w:spacing w:line="276" w:lineRule="auto"/>
         <w:ind w:left="-5"/>
       </w:pPr>
       <w:r>
@@ -403,6 +357,7 @@
     </w:p>
     <w:p>
       <w:pPr>
+        <w:spacing w:line="276" w:lineRule="auto"/>
         <w:ind w:left="-5"/>
       </w:pPr>
       <w:r>
@@ -411,6 +366,7 @@
     </w:p>
     <w:p>
       <w:pPr>
+        <w:spacing w:line="276" w:lineRule="auto"/>
         <w:ind w:left="-5"/>
       </w:pPr>
       <w:r>
@@ -419,6 +375,49 @@
     </w:p>
     <w:p>
       <w:pPr>
+        <w:spacing w:line="276" w:lineRule="auto"/>
+        <w:ind w:left="-5"/>
+      </w:pPr>
+      <w:r>
+        <w:rPr>
+          <w:b/>
+        </w:rPr>
+        <w:t xml:space="preserve">SEXTA: </w:t>
+      </w:r>
+      <w:r>
+        <w:t>E</w:t>
+      </w:r>
+      <w:r>
+        <w:t xml:space="preserve">l CLIENTE </w:t>
+      </w:r>
+      <w:r>
+        <w:t xml:space="preserve">no </w:t>
+      </w:r>
+      <w:r>
+        <w:t>entreg</w:t>
+      </w:r>
+      <w:r>
+        <w:t>a</w:t>
+      </w:r>
+      <w:r>
+        <w:t xml:space="preserve"> un manual, guía de estilo o similar relativo a su imagen corporativa, </w:t>
+      </w:r>
+      <w:r>
+        <w:t>por lo tanto WEBS</w:t>
+      </w:r>
+      <w:r>
+        <w:t>REA</w:t>
+      </w:r>
+      <w:r>
+        <w:t xml:space="preserve"> </w:t>
+      </w:r>
+      <w:r>
+        <w:t xml:space="preserve">elaborará el mismo siguiendo los puntos establecidos en el ANEXO 2 del presente documento. El libro de estilos será entregado y validado por el CLIENTE. </w:t>
+      </w:r>
+    </w:p>
+    <w:p>
+      <w:pPr>
+        <w:spacing w:line="276" w:lineRule="auto"/>
         <w:ind w:left="-5"/>
       </w:pPr>
       <w:r>
@@ -426,67 +425,10 @@
           <w:b/>
         </w:rPr>
         <w:lastRenderedPageBreak/>
-        <w:t xml:space="preserve">SEXTA: </w:t>
-      </w:r>
-      <w:r>
-        <w:t>E</w:t>
-      </w:r>
-      <w:r>
-        <w:t xml:space="preserve">l CLIENTE </w:t>
-      </w:r>
-      <w:r>
-        <w:t xml:space="preserve">no </w:t>
-      </w:r>
-      <w:r>
-        <w:t>entreg</w:t>
-      </w:r>
-      <w:r>
-        <w:t>a</w:t>
-      </w:r>
-      <w:r>
-        <w:t xml:space="preserve"> un manual, guía de estilo o similar relativo a su imagen corporativa, </w:t>
-      </w:r>
-      <w:r>
-        <w:t xml:space="preserve">por lo </w:t>
-      </w:r>
-      <w:proofErr w:type="gramStart"/>
-      <w:r>
-        <w:t>tanto</w:t>
-      </w:r>
-      <w:proofErr w:type="gramEnd"/>
-      <w:r>
-        <w:t xml:space="preserve"> WEBS</w:t>
-      </w:r>
-      <w:r>
-        <w:t>REA</w:t>
-      </w:r>
-      <w:r>
-        <w:t xml:space="preserve"> </w:t>
-      </w:r>
-      <w:r>
-        <w:t xml:space="preserve">elaborará el mismo siguiendo los puntos establecidos en el ANEXO 2 del presente documento. El libro de estilos será entregado y validado por el CLIENTE. </w:t>
-      </w:r>
-    </w:p>
-    <w:p>
-      <w:pPr>
-        <w:ind w:left="-5"/>
-      </w:pPr>
-      <w:r>
-        <w:rPr>
-          <w:b/>
-        </w:rPr>
         <w:t>SÉPTIMA:</w:t>
       </w:r>
       <w:r>
-        <w:t xml:space="preserve"> El sitio web publicado tendrá una garantía indefinida de funcionamiento a </w:t>
-      </w:r>
-      <w:proofErr w:type="gramStart"/>
-      <w:r>
-        <w:t>partir  de</w:t>
-      </w:r>
-      <w:proofErr w:type="gramEnd"/>
-      <w:r>
-        <w:t xml:space="preserve"> la fecha de entrega del proyecto, siempre y cuando su código se mantenga íntegro y sin modificación alguna, de acuerdo a la copia del mismo entregada en soporte físico al CLIENTE al finalizar dicho proyecto, y siempre que se mantenga idéntico el servicio contratado a un tercero en materia de </w:t>
+        <w:t xml:space="preserve"> El sitio web publicado tendrá una garantía indefinida de funcionamiento a partir  de la fecha de entrega del proyecto, siempre y cuando su código se mantenga íntegro y sin modificación alguna, de acuerdo a la copia del mismo entregada en soporte físico al CLIENTE al finalizar dicho proyecto, y siempre que se mantenga idéntico el servicio contratado a un tercero en materia de </w:t>
       </w:r>
       <w:r>
         <w:rPr>
@@ -500,6 +442,7 @@
     </w:p>
     <w:p>
       <w:pPr>
+        <w:spacing w:line="276" w:lineRule="auto"/>
         <w:ind w:left="-5"/>
       </w:pPr>
       <w:r>
@@ -529,6 +472,7 @@
     </w:p>
     <w:p>
       <w:pPr>
+        <w:spacing w:line="276" w:lineRule="auto"/>
         <w:ind w:left="-5"/>
       </w:pPr>
       <w:r>
@@ -537,7 +481,6 @@
         </w:rPr>
         <w:t xml:space="preserve">NOVENA: </w:t>
       </w:r>
-      <w:proofErr w:type="gramStart"/>
       <w:r>
         <w:t>WEBS</w:t>
       </w:r>
@@ -545,15 +488,12 @@
         <w:t xml:space="preserve">REA </w:t>
       </w:r>
       <w:r>
-        <w:t xml:space="preserve"> garantiza</w:t>
-      </w:r>
-      <w:proofErr w:type="gramEnd"/>
-      <w:r>
-        <w:t xml:space="preserve"> que en el momento de la entrega del proyecto, y en posteriores modificaciones, si las hubiere, el código y contenido del sitio web creado se ajusta a lo estipulado en la norma UNE 139803:2004.</w:t>
-      </w:r>
-    </w:p>
-    <w:p>
-      <w:pPr>
+        <w:t xml:space="preserve"> garantiza que en el momento de la entrega del proyecto, y en posteriores modificaciones, si las hubiere, el código y contenido del sitio web creado se ajusta a lo estipulado en la norma UNE 139803:2004.</w:t>
+      </w:r>
+    </w:p>
+    <w:p>
+      <w:pPr>
+        <w:spacing w:line="276" w:lineRule="auto"/>
         <w:ind w:left="-5"/>
       </w:pPr>
       <w:r>
@@ -571,7 +511,6 @@
         </w:rPr>
         <w:t xml:space="preserve"> </w:t>
       </w:r>
-      <w:proofErr w:type="gramStart"/>
       <w:r>
         <w:t>WEBS</w:t>
       </w:r>
@@ -579,11 +518,7 @@
         <w:t xml:space="preserve">REA </w:t>
       </w:r>
       <w:r>
-        <w:t xml:space="preserve"> garantiza</w:t>
-      </w:r>
-      <w:proofErr w:type="gramEnd"/>
-      <w:r>
-        <w:t xml:space="preserve"> que en ningún momento empleará técnicas ilegales de posicionamiento (</w:t>
+        <w:t xml:space="preserve"> garantiza que en ningún momento empleará técnicas ilegales de posicionamiento (</w:t>
       </w:r>
       <w:r>
         <w:rPr>
@@ -612,20 +547,58 @@
       <w:r>
         <w:t xml:space="preserve">, </w:t>
       </w:r>
-      <w:proofErr w:type="spellStart"/>
       <w:r>
         <w:rPr>
           <w:i/>
         </w:rPr>
         <w:t>cloaking</w:t>
       </w:r>
-      <w:proofErr w:type="spellEnd"/>
       <w:r>
         <w:t>, y otras análogas) que puedan suponer algún tipo de penalización para el CLIENTE por parte de los responsables de servicios de búsqueda por Internet.</w:t>
       </w:r>
     </w:p>
     <w:p>
       <w:pPr>
+        <w:spacing w:line="276" w:lineRule="auto"/>
+        <w:ind w:left="-5"/>
+      </w:pPr>
+      <w:r>
+        <w:rPr>
+          <w:b/>
+        </w:rPr>
+        <w:t xml:space="preserve">DECIMOPRIMERA: </w:t>
+      </w:r>
+      <w:r>
+        <w:t xml:space="preserve">El presente contrato se considerará finalizado con la realización del proyecto y la entrega y publicación del sitio web por parte de </w:t>
+      </w:r>
+      <w:r>
+        <w:t>WEBS</w:t>
+      </w:r>
+      <w:r>
+        <w:t xml:space="preserve">REA </w:t>
+      </w:r>
+      <w:r>
+        <w:t xml:space="preserve">y con el pago de la contraprestación económica del servicio por parte del CLIENTE. </w:t>
+      </w:r>
+    </w:p>
+    <w:p>
+      <w:pPr>
+        <w:spacing w:line="276" w:lineRule="auto"/>
+        <w:ind w:left="-5"/>
+      </w:pPr>
+      <w:r>
+        <w:rPr>
+          <w:b/>
+        </w:rPr>
+        <w:t>DECIMOSEGUNDA:</w:t>
+      </w:r>
+      <w:r>
+        <w:t xml:space="preserve"> El incumplimiento de alguna de las cláusulas será causa de rescisión del presente contrato por cualquiera de las partes. </w:t>
+      </w:r>
+    </w:p>
+    <w:p>
+      <w:pPr>
+        <w:spacing w:after="2022" w:line="276" w:lineRule="auto"/>
         <w:ind w:left="-5"/>
       </w:pPr>
       <w:r>
@@ -633,44 +606,6 @@
           <w:b/>
         </w:rPr>
         <w:lastRenderedPageBreak/>
-        <w:t xml:space="preserve">DECIMOPRIMERA: </w:t>
-      </w:r>
-      <w:r>
-        <w:t xml:space="preserve">El presente contrato se considerará finalizado con la realización del proyecto y la entrega y publicación del sitio web por parte de </w:t>
-      </w:r>
-      <w:r>
-        <w:t>WEBS</w:t>
-      </w:r>
-      <w:r>
-        <w:t xml:space="preserve">REA </w:t>
-      </w:r>
-      <w:r>
-        <w:t xml:space="preserve">y con el pago de la contraprestación económica del servicio por parte del CLIENTE. </w:t>
-      </w:r>
-    </w:p>
-    <w:p>
-      <w:pPr>
-        <w:ind w:left="-5"/>
-      </w:pPr>
-      <w:r>
-        <w:rPr>
-          <w:b/>
-        </w:rPr>
-        <w:t>DECIMOSEGUNDA:</w:t>
-      </w:r>
-      <w:r>
-        <w:t xml:space="preserve"> El incumplimiento de alguna de las cláusulas será causa de rescisión del presente contrato por cualquiera de las partes. </w:t>
-      </w:r>
-    </w:p>
-    <w:p>
-      <w:pPr>
-        <w:spacing w:after="2022" w:line="259" w:lineRule="auto"/>
-        <w:ind w:left="-5"/>
-      </w:pPr>
-      <w:r>
-        <w:rPr>
-          <w:b/>
-        </w:rPr>
         <w:t>DECIMOTERCERA:</w:t>
       </w:r>
       <w:r>
@@ -710,7 +645,7 @@
           </w:tcPr>
           <w:p>
             <w:pPr>
-              <w:spacing w:after="0" w:line="259" w:lineRule="auto"/>
+              <w:spacing w:after="0" w:line="276" w:lineRule="auto"/>
               <w:ind w:left="0" w:right="0" w:firstLine="0"/>
               <w:jc w:val="left"/>
             </w:pPr>
@@ -731,7 +666,7 @@
           </w:tcPr>
           <w:p>
             <w:pPr>
-              <w:spacing w:after="0" w:line="259" w:lineRule="auto"/>
+              <w:spacing w:after="0" w:line="276" w:lineRule="auto"/>
               <w:ind w:left="0" w:right="0" w:firstLine="0"/>
               <w:jc w:val="left"/>
             </w:pPr>
@@ -758,28 +693,28 @@
           </w:tcPr>
           <w:p>
             <w:pPr>
-              <w:spacing w:after="0" w:line="259" w:lineRule="auto"/>
+              <w:spacing w:after="0" w:line="276" w:lineRule="auto"/>
               <w:ind w:left="0" w:right="0" w:firstLine="0"/>
               <w:jc w:val="left"/>
             </w:pPr>
           </w:p>
           <w:p>
             <w:pPr>
-              <w:spacing w:after="0" w:line="259" w:lineRule="auto"/>
+              <w:spacing w:after="0" w:line="276" w:lineRule="auto"/>
               <w:ind w:left="0" w:right="0" w:firstLine="0"/>
               <w:jc w:val="left"/>
             </w:pPr>
           </w:p>
           <w:p>
             <w:pPr>
-              <w:spacing w:after="0" w:line="259" w:lineRule="auto"/>
+              <w:spacing w:after="0" w:line="276" w:lineRule="auto"/>
               <w:ind w:left="0" w:right="0" w:firstLine="0"/>
               <w:jc w:val="left"/>
             </w:pPr>
           </w:p>
           <w:p>
             <w:pPr>
-              <w:spacing w:after="0" w:line="259" w:lineRule="auto"/>
+              <w:spacing w:after="0" w:line="276" w:lineRule="auto"/>
               <w:ind w:left="0" w:right="0" w:firstLine="0"/>
               <w:jc w:val="left"/>
             </w:pPr>
@@ -798,7 +733,7 @@
           </w:tcPr>
           <w:p>
             <w:pPr>
-              <w:spacing w:after="0" w:line="259" w:lineRule="auto"/>
+              <w:spacing w:after="0" w:line="276" w:lineRule="auto"/>
               <w:ind w:left="0" w:right="0" w:firstLine="0"/>
               <w:jc w:val="left"/>
             </w:pPr>
@@ -822,7 +757,7 @@
           </w:tcPr>
           <w:p>
             <w:pPr>
-              <w:spacing w:after="0" w:line="259" w:lineRule="auto"/>
+              <w:spacing w:after="0" w:line="276" w:lineRule="auto"/>
               <w:ind w:left="0" w:right="0" w:firstLine="0"/>
               <w:jc w:val="left"/>
             </w:pPr>
@@ -844,7 +779,7 @@
           </w:tcPr>
           <w:p>
             <w:pPr>
-              <w:spacing w:after="0" w:line="259" w:lineRule="auto"/>
+              <w:spacing w:after="0" w:line="276" w:lineRule="auto"/>
               <w:ind w:left="0" w:right="0" w:firstLine="0"/>
             </w:pPr>
             <w:r>
@@ -870,7 +805,7 @@
           </w:tcPr>
           <w:p>
             <w:pPr>
-              <w:spacing w:after="0" w:line="259" w:lineRule="auto"/>
+              <w:spacing w:after="0" w:line="276" w:lineRule="auto"/>
               <w:ind w:left="0" w:right="0" w:firstLine="0"/>
               <w:jc w:val="left"/>
             </w:pPr>
@@ -898,39 +833,56 @@
           </w:tcPr>
           <w:p>
             <w:pPr>
-              <w:spacing w:after="0" w:line="259" w:lineRule="auto"/>
+              <w:spacing w:after="0" w:line="276" w:lineRule="auto"/>
               <w:ind w:left="0" w:right="0" w:firstLine="0"/>
               <w:jc w:val="left"/>
             </w:pPr>
             <w:r>
-              <w:t xml:space="preserve">Willy </w:t>
+              <w:t>Willy Wonka, llar d’infants</w:t>
             </w:r>
-            <w:proofErr w:type="spellStart"/>
-            <w:r>
-              <w:t>Wonka</w:t>
-            </w:r>
-            <w:proofErr w:type="spellEnd"/>
-            <w:r>
-              <w:t xml:space="preserve">, llar </w:t>
-            </w:r>
-            <w:proofErr w:type="spellStart"/>
-            <w:r>
-              <w:t>d’infants</w:t>
-            </w:r>
-            <w:proofErr w:type="spellEnd"/>
           </w:p>
         </w:tc>
       </w:tr>
     </w:tbl>
-    <w:p/>
-    <w:p/>
-    <w:p>
-      <w:pPr>
+    <w:p>
+      <w:pPr>
+        <w:spacing w:line="276" w:lineRule="auto"/>
+      </w:pPr>
+    </w:p>
+    <w:p>
+      <w:pPr>
+        <w:spacing w:line="276" w:lineRule="auto"/>
+      </w:pPr>
+    </w:p>
+    <w:p>
+      <w:pPr>
+        <w:spacing w:line="276" w:lineRule="auto"/>
         <w:ind w:left="0" w:firstLine="0"/>
       </w:pPr>
     </w:p>
     <w:p>
       <w:pPr>
+        <w:spacing w:line="276" w:lineRule="auto"/>
+        <w:ind w:left="0" w:firstLine="0"/>
+      </w:pPr>
+    </w:p>
+    <w:p>
+      <w:pPr>
+        <w:spacing w:line="276" w:lineRule="auto"/>
+        <w:ind w:left="0" w:firstLine="0"/>
+      </w:pPr>
+    </w:p>
+    <w:p>
+      <w:pPr>
+        <w:spacing w:line="276" w:lineRule="auto"/>
+        <w:ind w:left="0" w:firstLine="0"/>
+      </w:pPr>
+      <w:bookmarkStart w:id="0" w:name="_GoBack"/>
+      <w:bookmarkEnd w:id="0"/>
+    </w:p>
+    <w:p>
+      <w:pPr>
+        <w:spacing w:line="276" w:lineRule="auto"/>
         <w:ind w:left="0" w:firstLine="0"/>
         <w:jc w:val="center"/>
       </w:pPr>
@@ -941,6 +893,7 @@
     </w:p>
     <w:p>
       <w:pPr>
+        <w:spacing w:line="276" w:lineRule="auto"/>
         <w:ind w:left="0" w:firstLine="0"/>
       </w:pPr>
       <w:r>
@@ -954,14 +907,10 @@
           <w:ilvl w:val="0"/>
           <w:numId w:val="1"/>
         </w:numPr>
-      </w:pPr>
-      <w:proofErr w:type="spellStart"/>
-      <w:r>
-        <w:t>Landing</w:t>
-      </w:r>
-      <w:proofErr w:type="spellEnd"/>
-      <w:r>
-        <w:t xml:space="preserve"> page: será la página a la que los usuarios llegará</w:t>
+        <w:spacing w:line="276" w:lineRule="auto"/>
+      </w:pPr>
+      <w:r>
+        <w:t>Landing page: será la página a la que los usuarios llegará</w:t>
       </w:r>
       <w:r>
         <w:t>n en un primer momento. I</w:t>
@@ -977,6 +926,7 @@
           <w:ilvl w:val="1"/>
           <w:numId w:val="1"/>
         </w:numPr>
+        <w:spacing w:line="276" w:lineRule="auto"/>
       </w:pPr>
       <w:r>
         <w:t>¿Quiénes somos? ¿Qué hacemos? ¿Dónde estamos?</w:t>
@@ -989,14 +939,10 @@
           <w:ilvl w:val="1"/>
           <w:numId w:val="1"/>
         </w:numPr>
-      </w:pPr>
-      <w:proofErr w:type="spellStart"/>
-      <w:r>
-        <w:t>Escola</w:t>
-      </w:r>
-      <w:proofErr w:type="spellEnd"/>
-      <w:r>
-        <w:t xml:space="preserve"> amiga de la natura</w:t>
+        <w:spacing w:line="276" w:lineRule="auto"/>
+      </w:pPr>
+      <w:r>
+        <w:t>Escola amiga de la natura</w:t>
       </w:r>
     </w:p>
     <w:p>
@@ -1006,6 +952,7 @@
           <w:ilvl w:val="1"/>
           <w:numId w:val="1"/>
         </w:numPr>
+        <w:spacing w:line="276" w:lineRule="auto"/>
       </w:pPr>
       <w:r>
         <w:t>Un apartado dedicado a los diferentes organismos en colaboración</w:t>
@@ -1018,12 +965,11 @@
           <w:ilvl w:val="2"/>
           <w:numId w:val="1"/>
         </w:numPr>
-      </w:pPr>
-      <w:proofErr w:type="spellStart"/>
+        <w:spacing w:line="276" w:lineRule="auto"/>
+      </w:pPr>
       <w:r>
         <w:t>Greenpace</w:t>
       </w:r>
-      <w:proofErr w:type="spellEnd"/>
     </w:p>
     <w:p>
       <w:pPr>
@@ -1032,20 +978,11 @@
           <w:ilvl w:val="2"/>
           <w:numId w:val="1"/>
         </w:numPr>
-      </w:pPr>
-      <w:proofErr w:type="spellStart"/>
-      <w:r>
-        <w:t>Espai</w:t>
-      </w:r>
-      <w:proofErr w:type="spellEnd"/>
-      <w:r>
-        <w:t xml:space="preserve"> de </w:t>
-      </w:r>
-      <w:proofErr w:type="spellStart"/>
-      <w:r>
-        <w:t>gats</w:t>
-      </w:r>
-      <w:proofErr w:type="spellEnd"/>
+        <w:spacing w:line="276" w:lineRule="auto"/>
+      </w:pPr>
+      <w:r>
+        <w:t>Espai de gats</w:t>
+      </w:r>
     </w:p>
     <w:p>
       <w:pPr>
@@ -1054,6 +991,7 @@
           <w:ilvl w:val="2"/>
           <w:numId w:val="1"/>
         </w:numPr>
+        <w:spacing w:line="276" w:lineRule="auto"/>
       </w:pPr>
       <w:r>
         <w:t>Hípica Can Rosell</w:t>
@@ -1066,20 +1004,11 @@
           <w:ilvl w:val="2"/>
           <w:numId w:val="1"/>
         </w:numPr>
-      </w:pPr>
-      <w:proofErr w:type="spellStart"/>
-      <w:r>
-        <w:t>Ajuntament</w:t>
-      </w:r>
-      <w:proofErr w:type="spellEnd"/>
-      <w:r>
-        <w:t xml:space="preserve"> de </w:t>
-      </w:r>
-      <w:proofErr w:type="spellStart"/>
-      <w:r>
-        <w:t>Viella</w:t>
-      </w:r>
-      <w:proofErr w:type="spellEnd"/>
+        <w:spacing w:line="276" w:lineRule="auto"/>
+      </w:pPr>
+      <w:r>
+        <w:t>Ajuntament de Viella</w:t>
+      </w:r>
     </w:p>
     <w:p>
       <w:pPr>
@@ -1088,6 +1017,7 @@
           <w:ilvl w:val="2"/>
           <w:numId w:val="1"/>
         </w:numPr>
+        <w:spacing w:line="276" w:lineRule="auto"/>
       </w:pPr>
       <w:r>
         <w:t>Generalitat de Catalunya</w:t>
@@ -1100,6 +1030,7 @@
           <w:ilvl w:val="1"/>
           <w:numId w:val="1"/>
         </w:numPr>
+        <w:spacing w:line="276" w:lineRule="auto"/>
       </w:pPr>
       <w:r>
         <w:t>El CLIENTE proporcionará un vídeo de las instalaciones para poder ser incluido.</w:t>
@@ -1112,6 +1043,7 @@
           <w:ilvl w:val="1"/>
           <w:numId w:val="1"/>
         </w:numPr>
+        <w:spacing w:line="276" w:lineRule="auto"/>
       </w:pPr>
       <w:r>
         <w:t>El CLIENTE proporcionará imágenes que quiera que sean incluidas en la página.</w:t>
@@ -1124,21 +1056,26 @@
           <w:ilvl w:val="1"/>
           <w:numId w:val="1"/>
         </w:numPr>
+        <w:spacing w:line="276" w:lineRule="auto"/>
       </w:pPr>
       <w:r>
         <w:t>El CLIENTE proporcionará los textos de los diferentes apartados.</w:t>
       </w:r>
-      <w:bookmarkStart w:id="0" w:name="_GoBack"/>
-      <w:bookmarkEnd w:id="0"/>
-    </w:p>
-    <w:p/>
-    <w:p>
-      <w:pPr>
+    </w:p>
+    <w:p>
+      <w:pPr>
+        <w:spacing w:line="276" w:lineRule="auto"/>
+      </w:pPr>
+    </w:p>
+    <w:p>
+      <w:pPr>
+        <w:spacing w:line="276" w:lineRule="auto"/>
         <w:ind w:left="1980" w:firstLine="0"/>
       </w:pPr>
     </w:p>
     <w:p>
       <w:pPr>
+        <w:spacing w:line="276" w:lineRule="auto"/>
         <w:ind w:left="1980" w:firstLine="0"/>
       </w:pPr>
     </w:p>
@@ -1332,27 +1269,7 @@
         <w:color w:val="808080"/>
         <w:sz w:val="16"/>
       </w:rPr>
-      <w:t xml:space="preserve">Digital </w:t>
-    </w:r>
-    <w:proofErr w:type="spellStart"/>
-    <w:r>
-      <w:rPr>
-        <w:rFonts w:ascii="Arial" w:eastAsia="Arial" w:hAnsi="Arial" w:cs="Arial"/>
-        <w:b/>
-        <w:color w:val="808080"/>
-        <w:sz w:val="16"/>
-      </w:rPr>
-      <w:t>Icon</w:t>
-    </w:r>
-    <w:proofErr w:type="spellEnd"/>
-    <w:r>
-      <w:rPr>
-        <w:rFonts w:ascii="Arial" w:eastAsia="Arial" w:hAnsi="Arial" w:cs="Arial"/>
-        <w:b/>
-        <w:color w:val="808080"/>
-        <w:sz w:val="16"/>
-      </w:rPr>
-      <w:t>, S.L.</w:t>
+      <w:t>Digital Icon, S.L.</w:t>
     </w:r>
     <w:r>
       <w:rPr>
@@ -1494,7 +1411,7 @@
         <w:noProof/>
         <w:sz w:val="20"/>
       </w:rPr>
-      <w:t>5</w:t>
+      <w:t>4</w:t>
     </w:r>
     <w:r>
       <w:rPr>
@@ -1947,7 +1864,7 @@
     <w:pPr>
       <w:spacing w:after="0" w:line="259" w:lineRule="auto"/>
       <w:ind w:left="0" w:right="0" w:firstLine="0"/>
-      <w:jc w:val="left"/>
+      <w:jc w:val="right"/>
       <w:rPr>
         <w:noProof/>
       </w:rPr>
@@ -1955,8 +1872,65 @@
     <w:r>
       <w:rPr>
         <w:noProof/>
-      </w:rPr>
-      <w:t>Webs REA, Servicios Informáticos</w:t>
+        <w:lang w:val="es-ES_tradnl" w:eastAsia="es-ES_tradnl"/>
+      </w:rPr>
+      <w:drawing>
+        <wp:inline distT="0" distB="0" distL="0" distR="0" wp14:anchorId="7663E66A" wp14:editId="6E868A0A">
+          <wp:extent cx="864898" cy="622335"/>
+          <wp:effectExtent l="0" t="0" r="0" b="12700"/>
+          <wp:docPr id="3" name="Imagen 3"/>
+          <wp:cNvGraphicFramePr>
+            <a:graphicFrameLocks xmlns:a="http://schemas.openxmlformats.org/drawingml/2006/main" noChangeAspect="1"/>
+          </wp:cNvGraphicFramePr>
+          <a:graphic xmlns:a="http://schemas.openxmlformats.org/drawingml/2006/main">
+            <a:graphicData uri="http://schemas.openxmlformats.org/drawingml/2006/picture">
+              <pic:pic xmlns:pic="http://schemas.openxmlformats.org/drawingml/2006/picture">
+                <pic:nvPicPr>
+                  <pic:cNvPr id="2" name="Captura de pantalla 2017-05-06 a las 19.15.32 copia.png"/>
+                  <pic:cNvPicPr/>
+                </pic:nvPicPr>
+                <pic:blipFill>
+                  <a:blip r:embed="rId1">
+                    <a:extLst>
+                      <a:ext uri="{28A0092B-C50C-407E-A947-70E740481C1C}">
+                        <a14:useLocalDpi xmlns:a14="http://schemas.microsoft.com/office/drawing/2010/main" val="0"/>
+                      </a:ext>
+                    </a:extLst>
+                  </a:blip>
+                  <a:stretch>
+                    <a:fillRect/>
+                  </a:stretch>
+                </pic:blipFill>
+                <pic:spPr>
+                  <a:xfrm>
+                    <a:off x="0" y="0"/>
+                    <a:ext cx="910100" cy="654860"/>
+                  </a:xfrm>
+                  <a:prstGeom prst="rect">
+                    <a:avLst/>
+                  </a:prstGeom>
+                </pic:spPr>
+              </pic:pic>
+            </a:graphicData>
+          </a:graphic>
+        </wp:inline>
+      </w:drawing>
+    </w:r>
+  </w:p>
+  <w:p>
+    <w:pPr>
+      <w:spacing w:after="0" w:line="259" w:lineRule="auto"/>
+      <w:ind w:left="0" w:right="0" w:firstLine="0"/>
+      <w:jc w:val="right"/>
+      <w:rPr>
+        <w:noProof/>
+      </w:rPr>
+    </w:pPr>
+    <w:r>
+      <w:rPr>
+        <w:noProof/>
+      </w:rPr>
+      <w:t>WebsREA, Servicios Informáticos</w:t>
     </w:r>
   </w:p>
   <w:p>
@@ -2026,7 +2000,7 @@
                         <pic:cNvPicPr/>
                       </pic:nvPicPr>
                       <pic:blipFill>
-                        <a:blip r:embed="rId1"/>
+                        <a:blip r:embed="rId2"/>
                         <a:stretch>
                           <a:fillRect/>
                         </a:stretch>
@@ -2070,7 +2044,7 @@
                 <o:lock v:ext="edit" aspectratio="t"/>
               </v:shapetype>
               <v:shape id="Picture 2423" o:spid="_x0000_s1027" type="#_x0000_t75" style="position:absolute;width:41910;height:41986;visibility:visible;mso-wrap-style:square" o:gfxdata="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">
-                <v:imagedata r:id="rId2" o:title=""/>
+                <v:imagedata r:id="rId3" o:title=""/>
               </v:shape>
               <w10:wrap anchorx="page" anchory="page"/>
             </v:group>
@@ -2096,9 +2070,60 @@
     <w:r>
       <w:rPr>
         <w:noProof/>
-      </w:rPr>
-      <w:t xml:space="preserve"> </w:t>
-    </w:r>
+        <w:lang w:val="es-ES_tradnl" w:eastAsia="es-ES_tradnl"/>
+      </w:rPr>
+      <w:drawing>
+        <wp:inline distT="0" distB="0" distL="0" distR="0" wp14:anchorId="667B7B24" wp14:editId="214CBAB5">
+          <wp:extent cx="706048" cy="508035"/>
+          <wp:effectExtent l="0" t="0" r="5715" b="0"/>
+          <wp:docPr id="2" name="Imagen 2"/>
+          <wp:cNvGraphicFramePr>
+            <a:graphicFrameLocks xmlns:a="http://schemas.openxmlformats.org/drawingml/2006/main" noChangeAspect="1"/>
+          </wp:cNvGraphicFramePr>
+          <a:graphic xmlns:a="http://schemas.openxmlformats.org/drawingml/2006/main">
+            <a:graphicData uri="http://schemas.openxmlformats.org/drawingml/2006/picture">
+              <pic:pic xmlns:pic="http://schemas.openxmlformats.org/drawingml/2006/picture">
+                <pic:nvPicPr>
+                  <pic:cNvPr id="2" name="Captura de pantalla 2017-05-06 a las 19.15.32 copia.png"/>
+                  <pic:cNvPicPr/>
+                </pic:nvPicPr>
+                <pic:blipFill>
+                  <a:blip r:embed="rId1">
+                    <a:extLst>
+                      <a:ext uri="{28A0092B-C50C-407E-A947-70E740481C1C}">
+                        <a14:useLocalDpi xmlns:a14="http://schemas.microsoft.com/office/drawing/2010/main" val="0"/>
+                      </a:ext>
+                    </a:extLst>
+                  </a:blip>
+                  <a:stretch>
+                    <a:fillRect/>
+                  </a:stretch>
+                </pic:blipFill>
+                <pic:spPr>
+                  <a:xfrm>
+                    <a:off x="0" y="0"/>
+                    <a:ext cx="750886" cy="540298"/>
+                  </a:xfrm>
+                  <a:prstGeom prst="rect">
+                    <a:avLst/>
+                  </a:prstGeom>
+                </pic:spPr>
+              </pic:pic>
+            </a:graphicData>
+          </a:graphic>
+        </wp:inline>
+      </w:drawing>
+    </w:r>
+  </w:p>
+  <w:p>
+    <w:pPr>
+      <w:spacing w:after="0" w:line="259" w:lineRule="auto"/>
+      <w:ind w:left="0" w:right="0" w:firstLine="0"/>
+      <w:jc w:val="right"/>
+      <w:rPr>
+        <w:noProof/>
+      </w:rPr>
+    </w:pPr>
     <w:r>
       <w:rPr>
         <w:noProof/>
@@ -2175,7 +2200,7 @@
                         <pic:cNvPicPr/>
                       </pic:nvPicPr>
                       <pic:blipFill>
-                        <a:blip r:embed="rId1"/>
+                        <a:blip r:embed="rId2"/>
                         <a:stretch>
                           <a:fillRect/>
                         </a:stretch>
@@ -2219,7 +2244,7 @@
                 <o:lock v:ext="edit" aspectratio="t"/>
               </v:shapetype>
               <v:shape id="Picture 2391" o:spid="_x0000_s1027" type="#_x0000_t75" style="position:absolute;width:41910;height:41986;visibility:visible;mso-wrap-style:square" o:gfxdata="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">
-                <v:imagedata r:id="rId2" o:title=""/>
+                <v:imagedata r:id="rId3" o:title=""/>
               </v:shape>
               <w10:wrap anchorx="page" anchory="page"/>
             </v:group>

--- a/websREA/Contrato & Presupuesto/contrato.docx
+++ b/websREA/Contrato & Presupuesto/contrato.docx
@@ -57,11 +57,16 @@
         <w:t>R, en ca</w:t>
       </w:r>
       <w:r>
-        <w:t>lidad de socio fundador de Webs</w:t>
+        <w:t xml:space="preserve">lidad de socio fundador de </w:t>
+      </w:r>
+      <w:proofErr w:type="spellStart"/>
+      <w:r>
+        <w:t>Webs</w:t>
       </w:r>
       <w:r>
         <w:t>REA</w:t>
       </w:r>
+      <w:proofErr w:type="spellEnd"/>
       <w:r>
         <w:t xml:space="preserve">, Servicios Informáticos, S.L. (en adelante </w:t>
       </w:r>
@@ -84,10 +89,34 @@
         <w:t xml:space="preserve"> B84622927 y con domicilio social en </w:t>
       </w:r>
       <w:r>
-        <w:t>Av. Mare de Déu de Bellvitge, 100-110</w:t>
-      </w:r>
-      <w:r>
-        <w:t>, (Hospitalet)</w:t>
+        <w:t xml:space="preserve">Av. Mare de </w:t>
+      </w:r>
+      <w:proofErr w:type="spellStart"/>
+      <w:r>
+        <w:t>Déu</w:t>
+      </w:r>
+      <w:proofErr w:type="spellEnd"/>
+      <w:r>
+        <w:t xml:space="preserve"> de </w:t>
+      </w:r>
+      <w:proofErr w:type="spellStart"/>
+      <w:r>
+        <w:t>Bellvitge</w:t>
+      </w:r>
+      <w:proofErr w:type="spellEnd"/>
+      <w:r>
+        <w:t>, 100-110</w:t>
+      </w:r>
+      <w:r>
+        <w:t>, (</w:t>
+      </w:r>
+      <w:proofErr w:type="spellStart"/>
+      <w:r>
+        <w:t>Hospitalet</w:t>
+      </w:r>
+      <w:proofErr w:type="spellEnd"/>
+      <w:r>
+        <w:t>)</w:t>
       </w:r>
     </w:p>
     <w:p>
@@ -113,11 +142,40 @@
       <w:r>
         <w:t xml:space="preserve">53022319-M, en calidad de </w:t>
       </w:r>
-      <w:r>
-        <w:t xml:space="preserve">co-fundadora de llar d’infants Willy Wonka </w:t>
-      </w:r>
-      <w:r>
-        <w:t xml:space="preserve">(en adelante  CLIENTE), con </w:t>
+      <w:proofErr w:type="spellStart"/>
+      <w:r>
+        <w:t>co</w:t>
+      </w:r>
+      <w:proofErr w:type="spellEnd"/>
+      <w:r>
+        <w:t xml:space="preserve">-fundadora de llar </w:t>
+      </w:r>
+      <w:proofErr w:type="spellStart"/>
+      <w:r>
+        <w:t>d’infants</w:t>
+      </w:r>
+      <w:proofErr w:type="spellEnd"/>
+      <w:r>
+        <w:t xml:space="preserve"> Willy </w:t>
+      </w:r>
+      <w:proofErr w:type="spellStart"/>
+      <w:r>
+        <w:t>Wonka</w:t>
+      </w:r>
+      <w:proofErr w:type="spellEnd"/>
+      <w:r>
+        <w:t xml:space="preserve"> </w:t>
+      </w:r>
+      <w:r>
+        <w:t xml:space="preserve">(en </w:t>
+      </w:r>
+      <w:proofErr w:type="gramStart"/>
+      <w:r>
+        <w:t>adelante  CLIENTE</w:t>
+      </w:r>
+      <w:proofErr w:type="gramEnd"/>
+      <w:r>
+        <w:t xml:space="preserve">), con </w:t>
       </w:r>
       <w:r>
         <w:rPr>
@@ -138,7 +196,15 @@
         <w:t>arina 478</w:t>
       </w:r>
       <w:r>
-        <w:t>, (Hospitalet)</w:t>
+        <w:t>, (</w:t>
+      </w:r>
+      <w:proofErr w:type="spellStart"/>
+      <w:r>
+        <w:t>Hospitalet</w:t>
+      </w:r>
+      <w:proofErr w:type="spellEnd"/>
+      <w:r>
+        <w:t>)</w:t>
       </w:r>
       <w:r>
         <w:t>.</w:t>
@@ -210,7 +276,15 @@
         <w:t>,</w:t>
       </w:r>
       <w:r>
-        <w:t xml:space="preserve"> a contar desde la fecha en que las partes lleguen a un compromiso de presupuesto en cuanto a diseño y estructura, y el CLIENTE  haya proporcionado el contenido a integrar en el sitio web, siendo la fecha límite para </w:t>
+        <w:t xml:space="preserve"> a contar desde la fecha en que las partes lleguen a un compromiso de presupuesto en cuanto a diseño y estructura, y el </w:t>
+      </w:r>
+      <w:proofErr w:type="gramStart"/>
+      <w:r>
+        <w:t>CLIENTE  haya</w:t>
+      </w:r>
+      <w:proofErr w:type="gramEnd"/>
+      <w:r>
+        <w:t xml:space="preserve"> proporcionado el contenido a integrar en el sitio web, siendo la fecha límite para </w:t>
       </w:r>
       <w:r>
         <w:t xml:space="preserve">el envío de fotografías el 15 de mayo de 2017 y el envío de los textos el </w:t>
@@ -319,6 +393,9 @@
         <w:t xml:space="preserve"> </w:t>
       </w:r>
       <w:r>
+        <w:t>XXXX</w:t>
+      </w:r>
+      <w:r>
         <w:t xml:space="preserve"> EUROS, impuestos no incluidos.</w:t>
       </w:r>
     </w:p>
@@ -403,7 +480,15 @@
         <w:t xml:space="preserve"> un manual, guía de estilo o similar relativo a su imagen corporativa, </w:t>
       </w:r>
       <w:r>
-        <w:t>por lo tanto WEBS</w:t>
+        <w:t xml:space="preserve">por lo </w:t>
+      </w:r>
+      <w:proofErr w:type="gramStart"/>
+      <w:r>
+        <w:t>tanto</w:t>
+      </w:r>
+      <w:proofErr w:type="gramEnd"/>
+      <w:r>
+        <w:t xml:space="preserve"> WEBS</w:t>
       </w:r>
       <w:r>
         <w:t>REA</w:t>
@@ -412,7 +497,10 @@
         <w:t xml:space="preserve"> </w:t>
       </w:r>
       <w:r>
-        <w:t xml:space="preserve">elaborará el mismo siguiendo los puntos establecidos en el ANEXO 2 del presente documento. El libro de estilos será entregado y validado por el CLIENTE. </w:t>
+        <w:t xml:space="preserve">elaborará el mismo. </w:t>
+      </w:r>
+      <w:r>
+        <w:t xml:space="preserve">El libro de estilos será entregado y validado por el CLIENTE. </w:t>
       </w:r>
     </w:p>
     <w:p>
@@ -428,7 +516,15 @@
         <w:t>SÉPTIMA:</w:t>
       </w:r>
       <w:r>
-        <w:t xml:space="preserve"> El sitio web publicado tendrá una garantía indefinida de funcionamiento a partir  de la fecha de entrega del proyecto, siempre y cuando su código se mantenga íntegro y sin modificación alguna, de acuerdo a la copia del mismo entregada en soporte físico al CLIENTE al finalizar dicho proyecto, y siempre que se mantenga idéntico el servicio contratado a un tercero en materia de </w:t>
+        <w:t xml:space="preserve"> El sitio web publicado tendrá una garantía indefinida de funcionamiento a </w:t>
+      </w:r>
+      <w:proofErr w:type="gramStart"/>
+      <w:r>
+        <w:t>partir  de</w:t>
+      </w:r>
+      <w:proofErr w:type="gramEnd"/>
+      <w:r>
+        <w:t xml:space="preserve"> la fecha de entrega del proyecto, siempre y cuando su código se mantenga íntegro y sin modificación alguna, de acuerdo a la copia del mismo entregada en soporte físico al CLIENTE al finalizar dicho proyecto, y siempre que se mantenga idéntico el servicio contratado a un tercero en materia de </w:t>
       </w:r>
       <w:r>
         <w:rPr>
@@ -481,6 +577,7 @@
         </w:rPr>
         <w:t xml:space="preserve">NOVENA: </w:t>
       </w:r>
+      <w:proofErr w:type="gramStart"/>
       <w:r>
         <w:t>WEBS</w:t>
       </w:r>
@@ -488,7 +585,11 @@
         <w:t xml:space="preserve">REA </w:t>
       </w:r>
       <w:r>
-        <w:t xml:space="preserve"> garantiza que en el momento de la entrega del proyecto, y en posteriores modificaciones, si las hubiere, el código y contenido del sitio web creado se ajusta a lo estipulado en la norma UNE 139803:2004.</w:t>
+        <w:t xml:space="preserve"> garantiza</w:t>
+      </w:r>
+      <w:proofErr w:type="gramEnd"/>
+      <w:r>
+        <w:t xml:space="preserve"> que en el momento de la entrega del proyecto, y en posteriores modificaciones, si las hubiere, el código y contenido del sitio web creado se ajusta a lo estipulado en la norma UNE 139803:2004.</w:t>
       </w:r>
     </w:p>
     <w:p>
@@ -511,6 +612,7 @@
         </w:rPr>
         <w:t xml:space="preserve"> </w:t>
       </w:r>
+      <w:proofErr w:type="gramStart"/>
       <w:r>
         <w:t>WEBS</w:t>
       </w:r>
@@ -518,7 +620,11 @@
         <w:t xml:space="preserve">REA </w:t>
       </w:r>
       <w:r>
-        <w:t xml:space="preserve"> garantiza que en ningún momento empleará técnicas ilegales de posicionamiento (</w:t>
+        <w:t xml:space="preserve"> garantiza</w:t>
+      </w:r>
+      <w:proofErr w:type="gramEnd"/>
+      <w:r>
+        <w:t xml:space="preserve"> que en ningún momento empleará técnicas ilegales de posicionamiento (</w:t>
       </w:r>
       <w:r>
         <w:rPr>
@@ -547,12 +653,14 @@
       <w:r>
         <w:t xml:space="preserve">, </w:t>
       </w:r>
+      <w:proofErr w:type="spellStart"/>
       <w:r>
         <w:rPr>
           <w:i/>
         </w:rPr>
         <w:t>cloaking</w:t>
       </w:r>
+      <w:proofErr w:type="spellEnd"/>
       <w:r>
         <w:t>, y otras análogas) que puedan suponer algún tipo de penalización para el CLIENTE por parte de los responsables de servicios de búsqueda por Internet.</w:t>
       </w:r>
@@ -838,8 +946,21 @@
               <w:jc w:val="left"/>
             </w:pPr>
             <w:r>
-              <w:t>Willy Wonka, llar d’infants</w:t>
+              <w:t xml:space="preserve">Willy </w:t>
             </w:r>
+            <w:proofErr w:type="spellStart"/>
+            <w:r>
+              <w:t>Wonka</w:t>
+            </w:r>
+            <w:proofErr w:type="spellEnd"/>
+            <w:r>
+              <w:t xml:space="preserve">, llar </w:t>
+            </w:r>
+            <w:proofErr w:type="spellStart"/>
+            <w:r>
+              <w:t>d’infants</w:t>
+            </w:r>
+            <w:proofErr w:type="spellEnd"/>
           </w:p>
         </w:tc>
       </w:tr>
@@ -877,28 +998,31 @@
         <w:spacing w:line="276" w:lineRule="auto"/>
         <w:ind w:left="0" w:firstLine="0"/>
       </w:pPr>
+    </w:p>
+    <w:p>
+      <w:pPr>
+        <w:spacing w:line="276" w:lineRule="auto"/>
+        <w:ind w:left="0" w:firstLine="0"/>
+        <w:jc w:val="center"/>
+      </w:pPr>
+      <w:r>
+        <w:lastRenderedPageBreak/>
+        <w:t>ANEXO I</w:t>
+      </w:r>
+    </w:p>
+    <w:p>
+      <w:pPr>
+        <w:spacing w:line="276" w:lineRule="auto"/>
+        <w:ind w:left="0" w:firstLine="0"/>
+      </w:pPr>
+      <w:r>
+        <w:t>Por la presente pasamos a detallar los elementos que tendrá cada</w:t>
+      </w:r>
+      <w:r>
+        <w:t xml:space="preserve"> uno de los apartados de la web solicitados por el cliente.</w:t>
+      </w:r>
       <w:bookmarkStart w:id="0" w:name="_GoBack"/>
       <w:bookmarkEnd w:id="0"/>
-    </w:p>
-    <w:p>
-      <w:pPr>
-        <w:spacing w:line="276" w:lineRule="auto"/>
-        <w:ind w:left="0" w:firstLine="0"/>
-        <w:jc w:val="center"/>
-      </w:pPr>
-      <w:r>
-        <w:lastRenderedPageBreak/>
-        <w:t>ANEXO I</w:t>
-      </w:r>
-    </w:p>
-    <w:p>
-      <w:pPr>
-        <w:spacing w:line="276" w:lineRule="auto"/>
-        <w:ind w:left="0" w:firstLine="0"/>
-      </w:pPr>
-      <w:r>
-        <w:t>Por la presente pasamos a detallar los elementos que tendrá cada uno de los apartados de la web.</w:t>
-      </w:r>
     </w:p>
     <w:p>
       <w:pPr>
@@ -909,8 +1033,13 @@
         </w:numPr>
         <w:spacing w:line="276" w:lineRule="auto"/>
       </w:pPr>
-      <w:r>
-        <w:t>Landing page: será la página a la que los usuarios llegará</w:t>
+      <w:proofErr w:type="spellStart"/>
+      <w:r>
+        <w:t>Landing</w:t>
+      </w:r>
+      <w:proofErr w:type="spellEnd"/>
+      <w:r>
+        <w:t xml:space="preserve"> page: será la página a la que los usuarios llegará</w:t>
       </w:r>
       <w:r>
         <w:t>n en un primer momento. I</w:t>
@@ -931,6 +1060,9 @@
       <w:r>
         <w:t>¿Quiénes somos? ¿Qué hacemos? ¿Dónde estamos?</w:t>
       </w:r>
+      <w:r>
+        <w:t xml:space="preserve"> Formulario de contacto</w:t>
+      </w:r>
     </w:p>
     <w:p>
       <w:pPr>
@@ -941,8 +1073,13 @@
         </w:numPr>
         <w:spacing w:line="276" w:lineRule="auto"/>
       </w:pPr>
-      <w:r>
-        <w:t>Escola amiga de la natura</w:t>
+      <w:proofErr w:type="spellStart"/>
+      <w:r>
+        <w:t>Escola</w:t>
+      </w:r>
+      <w:proofErr w:type="spellEnd"/>
+      <w:r>
+        <w:t xml:space="preserve"> amiga de la natura</w:t>
       </w:r>
     </w:p>
     <w:p>
@@ -967,9 +1104,11 @@
         </w:numPr>
         <w:spacing w:line="276" w:lineRule="auto"/>
       </w:pPr>
+      <w:proofErr w:type="spellStart"/>
       <w:r>
         <w:t>Greenpace</w:t>
       </w:r>
+      <w:proofErr w:type="spellEnd"/>
     </w:p>
     <w:p>
       <w:pPr>
@@ -980,9 +1119,19 @@
         </w:numPr>
         <w:spacing w:line="276" w:lineRule="auto"/>
       </w:pPr>
-      <w:r>
-        <w:t>Espai de gats</w:t>
-      </w:r>
+      <w:proofErr w:type="spellStart"/>
+      <w:r>
+        <w:t>Espai</w:t>
+      </w:r>
+      <w:proofErr w:type="spellEnd"/>
+      <w:r>
+        <w:t xml:space="preserve"> de </w:t>
+      </w:r>
+      <w:proofErr w:type="spellStart"/>
+      <w:r>
+        <w:t>gats</w:t>
+      </w:r>
+      <w:proofErr w:type="spellEnd"/>
     </w:p>
     <w:p>
       <w:pPr>
@@ -1006,9 +1155,19 @@
         </w:numPr>
         <w:spacing w:line="276" w:lineRule="auto"/>
       </w:pPr>
-      <w:r>
-        <w:t>Ajuntament de Viella</w:t>
-      </w:r>
+      <w:proofErr w:type="spellStart"/>
+      <w:r>
+        <w:t>Ajuntament</w:t>
+      </w:r>
+      <w:proofErr w:type="spellEnd"/>
+      <w:r>
+        <w:t xml:space="preserve"> de </w:t>
+      </w:r>
+      <w:proofErr w:type="spellStart"/>
+      <w:r>
+        <w:t>Viella</w:t>
+      </w:r>
+      <w:proofErr w:type="spellEnd"/>
     </w:p>
     <w:p>
       <w:pPr>
@@ -1047,6 +1206,9 @@
       </w:pPr>
       <w:r>
         <w:t>El CLIENTE proporcionará imágenes que quiera que sean incluidas en la página.</w:t>
+      </w:r>
+      <w:r>
+        <w:t xml:space="preserve"> </w:t>
       </w:r>
     </w:p>
     <w:p>
@@ -1269,7 +1431,27 @@
         <w:color w:val="808080"/>
         <w:sz w:val="16"/>
       </w:rPr>
-      <w:t>Digital Icon, S.L.</w:t>
+      <w:t xml:space="preserve">Digital </w:t>
+    </w:r>
+    <w:proofErr w:type="spellStart"/>
+    <w:r>
+      <w:rPr>
+        <w:rFonts w:ascii="Arial" w:eastAsia="Arial" w:hAnsi="Arial" w:cs="Arial"/>
+        <w:b/>
+        <w:color w:val="808080"/>
+        <w:sz w:val="16"/>
+      </w:rPr>
+      <w:t>Icon</w:t>
+    </w:r>
+    <w:proofErr w:type="spellEnd"/>
+    <w:r>
+      <w:rPr>
+        <w:rFonts w:ascii="Arial" w:eastAsia="Arial" w:hAnsi="Arial" w:cs="Arial"/>
+        <w:b/>
+        <w:color w:val="808080"/>
+        <w:sz w:val="16"/>
+      </w:rPr>
+      <w:t>, S.L.</w:t>
     </w:r>
     <w:r>
       <w:rPr>
@@ -1411,7 +1593,7 @@
         <w:noProof/>
         <w:sz w:val="20"/>
       </w:rPr>
-      <w:t>4</w:t>
+      <w:t>5</w:t>
     </w:r>
     <w:r>
       <w:rPr>
@@ -2473,6 +2655,7 @@
     <w:lsdException w:name="HTML Sample" w:semiHidden="1" w:unhideWhenUsed="1"/>
     <w:lsdException w:name="HTML Typewriter" w:semiHidden="1" w:unhideWhenUsed="1"/>
     <w:lsdException w:name="HTML Variable" w:semiHidden="1" w:unhideWhenUsed="1"/>
+    <w:lsdException w:name="Normal Table" w:semiHidden="1" w:unhideWhenUsed="1"/>
     <w:lsdException w:name="annotation subject" w:semiHidden="1" w:unhideWhenUsed="1"/>
     <w:lsdException w:name="No List" w:semiHidden="1" w:unhideWhenUsed="1"/>
     <w:lsdException w:name="Outline List 1" w:semiHidden="1" w:unhideWhenUsed="1"/>
@@ -2518,9 +2701,11 @@
     <w:lsdException w:name="Table Subtle 1" w:semiHidden="1" w:unhideWhenUsed="1"/>
     <w:lsdException w:name="Table Subtle 2" w:semiHidden="1" w:unhideWhenUsed="1"/>
     <w:lsdException w:name="Table Web 1" w:semiHidden="1" w:unhideWhenUsed="1"/>
+    <w:lsdException w:name="Table Web 2" w:semiHidden="1" w:unhideWhenUsed="1"/>
     <w:lsdException w:name="Table Web 3" w:semiHidden="1" w:unhideWhenUsed="1"/>
     <w:lsdException w:name="Balloon Text" w:semiHidden="1" w:unhideWhenUsed="1"/>
     <w:lsdException w:name="Table Grid" w:uiPriority="39"/>
+    <w:lsdException w:name="Table Theme" w:semiHidden="1" w:unhideWhenUsed="1"/>
     <w:lsdException w:name="Placeholder Text" w:semiHidden="1"/>
     <w:lsdException w:name="No Spacing" w:uiPriority="1" w:qFormat="1"/>
     <w:lsdException w:name="Light Shading" w:uiPriority="60"/>
